--- a/题目知识深析/012_解读前端性能优化之“配置ETag”.docx
+++ b/题目知识深析/012_解读前端性能优化之“配置ETag”.docx
@@ -6,7 +6,6 @@
       <w:pPr>
         <w:pStyle w:val="a6"/>
       </w:pPr>
-      <w:bookmarkStart w:id="0" w:name="_GoBack"/>
       <w:r>
         <w:rPr>
           <w:rFonts w:hint="eastAsia"/>
@@ -14,14 +13,13 @@
         <w:t>解读前端性能优化之“配置ETag”</w:t>
       </w:r>
     </w:p>
-    <w:bookmarkEnd w:id="0"/>
     <w:p>
       <w:pPr>
         <w:widowControl/>
         <w:spacing w:line="570" w:lineRule="atLeast"/>
         <w:jc w:val="left"/>
         <w:rPr>
-          <w:rFonts w:ascii="微软雅黑" w:eastAsia="微软雅黑" w:hAnsi="微软雅黑" w:cs="宋体" w:hint="eastAsia"/>
+          <w:rFonts w:ascii="微软雅黑" w:eastAsia="微软雅黑" w:hAnsi="微软雅黑" w:cs="宋体"/>
           <w:color w:val="888888"/>
           <w:kern w:val="0"/>
           <w:szCs w:val="21"/>
@@ -58,92 +56,11 @@
     <w:p>
       <w:pPr>
         <w:widowControl/>
-        <w:numPr>
-          <w:ilvl w:val="0"/>
-          <w:numId w:val="1"/>
-        </w:numPr>
-        <w:spacing w:line="420" w:lineRule="atLeast"/>
-        <w:ind w:left="450"/>
-        <w:jc w:val="left"/>
-        <w:rPr>
-          <w:rFonts w:ascii="微软雅黑" w:eastAsia="微软雅黑" w:hAnsi="微软雅黑" w:cs="宋体" w:hint="eastAsia"/>
-          <w:color w:val="888888"/>
-          <w:kern w:val="0"/>
-          <w:szCs w:val="21"/>
-        </w:rPr>
-      </w:pPr>
-      <w:r>
-        <w:rPr>
-          <w:rFonts w:ascii="微软雅黑" w:eastAsia="微软雅黑" w:hAnsi="微软雅黑" w:cs="宋体" w:hint="eastAsia"/>
-          <w:color w:val="788087"/>
-          <w:kern w:val="0"/>
-          <w:szCs w:val="21"/>
-        </w:rPr>
-        <w:t>713</w:t>
-      </w:r>
-    </w:p>
-    <w:p>
-      <w:pPr>
-        <w:widowControl/>
-        <w:numPr>
-          <w:ilvl w:val="0"/>
-          <w:numId w:val="1"/>
-        </w:numPr>
-        <w:spacing w:line="420" w:lineRule="atLeast"/>
-        <w:ind w:left="450"/>
-        <w:jc w:val="left"/>
-        <w:rPr>
-          <w:rFonts w:ascii="微软雅黑" w:eastAsia="微软雅黑" w:hAnsi="微软雅黑" w:cs="宋体" w:hint="eastAsia"/>
-          <w:color w:val="888888"/>
-          <w:kern w:val="0"/>
-          <w:szCs w:val="21"/>
-        </w:rPr>
-      </w:pPr>
-      <w:r>
-        <w:rPr>
-          <w:rFonts w:ascii="微软雅黑" w:eastAsia="微软雅黑" w:hAnsi="微软雅黑" w:cs="宋体" w:hint="eastAsia"/>
-          <w:color w:val="788087"/>
-          <w:kern w:val="0"/>
-          <w:szCs w:val="21"/>
-        </w:rPr>
-        <w:t>0</w:t>
-      </w:r>
-    </w:p>
-    <w:p>
-      <w:pPr>
-        <w:widowControl/>
-        <w:numPr>
-          <w:ilvl w:val="0"/>
-          <w:numId w:val="1"/>
-        </w:numPr>
-        <w:spacing w:line="420" w:lineRule="atLeast"/>
-        <w:ind w:left="450"/>
-        <w:jc w:val="left"/>
-        <w:rPr>
-          <w:rFonts w:ascii="微软雅黑" w:eastAsia="微软雅黑" w:hAnsi="微软雅黑" w:cs="宋体" w:hint="eastAsia"/>
-          <w:color w:val="888888"/>
-          <w:kern w:val="0"/>
-          <w:szCs w:val="21"/>
-        </w:rPr>
-      </w:pPr>
-      <w:r>
-        <w:rPr>
-          <w:rFonts w:ascii="微软雅黑" w:eastAsia="微软雅黑" w:hAnsi="微软雅黑" w:cs="宋体" w:hint="eastAsia"/>
-          <w:color w:val="788087"/>
-          <w:kern w:val="0"/>
-          <w:szCs w:val="21"/>
-        </w:rPr>
-        <w:t>0</w:t>
-      </w:r>
-    </w:p>
-    <w:p>
-      <w:pPr>
-        <w:widowControl/>
         <w:spacing w:after="225" w:line="420" w:lineRule="atLeast"/>
         <w:ind w:firstLine="480"/>
         <w:jc w:val="left"/>
         <w:rPr>
-          <w:rFonts w:ascii="Tahoma" w:eastAsia="微软雅黑" w:hAnsi="Tahoma" w:cs="Tahoma" w:hint="eastAsia"/>
+          <w:rFonts w:ascii="Tahoma" w:eastAsia="微软雅黑" w:hAnsi="Tahoma" w:cs="Tahoma"/>
           <w:color w:val="252525"/>
           <w:kern w:val="0"/>
           <w:szCs w:val="21"/>
@@ -234,7 +151,7 @@
         </w:rPr>
         <w:t>是唯一标识了一个组件的一个特定版本的字符串，是</w:t>
       </w:r>
-      <w:hyperlink r:id="rId5" w:tgtFrame="_blank" w:history="1">
+      <w:hyperlink r:id="rId7" w:tgtFrame="_blank" w:history="1">
         <w:r>
           <w:rPr>
             <w:rFonts w:ascii="Tahoma" w:eastAsia="微软雅黑" w:hAnsi="Tahoma" w:cs="Tahoma"/>
@@ -346,13 +263,13 @@
         <w:ind w:firstLine="480"/>
         <w:jc w:val="left"/>
         <w:rPr>
-          <w:rFonts w:ascii="微软雅黑" w:eastAsia="微软雅黑" w:hAnsi="微软雅黑" w:cs="宋体" w:hint="eastAsia"/>
-          <w:color w:val="252525"/>
-          <w:kern w:val="0"/>
-          <w:szCs w:val="21"/>
-        </w:rPr>
-      </w:pPr>
-      <w:hyperlink r:id="rId6" w:tgtFrame="_blank" w:history="1">
+          <w:rFonts w:ascii="微软雅黑" w:eastAsia="微软雅黑" w:hAnsi="微软雅黑" w:cs="宋体"/>
+          <w:color w:val="252525"/>
+          <w:kern w:val="0"/>
+          <w:szCs w:val="21"/>
+        </w:rPr>
+      </w:pPr>
+      <w:hyperlink r:id="rId8" w:tgtFrame="_blank" w:history="1">
         <w:r>
           <w:rPr>
             <w:rFonts w:ascii="微软雅黑" w:eastAsia="微软雅黑" w:hAnsi="微软雅黑" w:cs="宋体" w:hint="eastAsia"/>
@@ -381,7 +298,7 @@
         <w:ind w:firstLine="480"/>
         <w:jc w:val="left"/>
         <w:rPr>
-          <w:rFonts w:ascii="微软雅黑" w:eastAsia="微软雅黑" w:hAnsi="微软雅黑" w:cs="宋体" w:hint="eastAsia"/>
+          <w:rFonts w:ascii="微软雅黑" w:eastAsia="微软雅黑" w:hAnsi="微软雅黑" w:cs="宋体"/>
           <w:color w:val="454545"/>
           <w:kern w:val="0"/>
           <w:szCs w:val="21"/>
@@ -413,7 +330,7 @@
         <w:ind w:firstLine="480"/>
         <w:jc w:val="left"/>
         <w:rPr>
-          <w:rFonts w:ascii="微软雅黑" w:eastAsia="微软雅黑" w:hAnsi="微软雅黑" w:cs="宋体" w:hint="eastAsia"/>
+          <w:rFonts w:ascii="微软雅黑" w:eastAsia="微软雅黑" w:hAnsi="微软雅黑" w:cs="宋体"/>
           <w:color w:val="252525"/>
           <w:kern w:val="0"/>
           <w:szCs w:val="21"/>
@@ -438,7 +355,7 @@
         <w:ind w:firstLine="480"/>
         <w:jc w:val="left"/>
         <w:rPr>
-          <w:rFonts w:ascii="微软雅黑" w:eastAsia="微软雅黑" w:hAnsi="微软雅黑" w:cs="宋体" w:hint="eastAsia"/>
+          <w:rFonts w:ascii="微软雅黑" w:eastAsia="微软雅黑" w:hAnsi="微软雅黑" w:cs="宋体"/>
           <w:color w:val="252525"/>
           <w:kern w:val="0"/>
           <w:szCs w:val="21"/>
@@ -461,7 +378,7 @@
         <w:ind w:firstLine="480"/>
         <w:jc w:val="left"/>
         <w:rPr>
-          <w:rFonts w:ascii="微软雅黑" w:eastAsia="微软雅黑" w:hAnsi="微软雅黑" w:cs="宋体" w:hint="eastAsia"/>
+          <w:rFonts w:ascii="微软雅黑" w:eastAsia="微软雅黑" w:hAnsi="微软雅黑" w:cs="宋体"/>
           <w:color w:val="252525"/>
           <w:kern w:val="0"/>
           <w:szCs w:val="21"/>
@@ -484,7 +401,7 @@
         <w:ind w:firstLine="480"/>
         <w:jc w:val="left"/>
         <w:rPr>
-          <w:rFonts w:ascii="微软雅黑" w:eastAsia="微软雅黑" w:hAnsi="微软雅黑" w:cs="宋体" w:hint="eastAsia"/>
+          <w:rFonts w:ascii="微软雅黑" w:eastAsia="微软雅黑" w:hAnsi="微软雅黑" w:cs="宋体"/>
           <w:color w:val="252525"/>
           <w:kern w:val="0"/>
           <w:szCs w:val="21"/>
@@ -499,8 +416,54 @@
           <w:kern w:val="0"/>
           <w:szCs w:val="21"/>
         </w:rPr>
+        <w:t>Request：</w:t>
+      </w:r>
+    </w:p>
+    <w:p>
+      <w:pPr>
+        <w:widowControl/>
+        <w:spacing w:after="225" w:line="315" w:lineRule="atLeast"/>
+        <w:ind w:firstLine="480"/>
+        <w:jc w:val="left"/>
+        <w:rPr>
+          <w:rFonts w:ascii="微软雅黑" w:eastAsia="微软雅黑" w:hAnsi="微软雅黑" w:cs="宋体"/>
+          <w:color w:val="252525"/>
+          <w:kern w:val="0"/>
+          <w:szCs w:val="21"/>
+        </w:rPr>
+      </w:pPr>
+      <w:r>
+        <w:rPr>
+          <w:rFonts w:ascii="微软雅黑" w:eastAsia="微软雅黑" w:hAnsi="微软雅黑" w:cs="宋体" w:hint="eastAsia"/>
+          <w:color w:val="252525"/>
+          <w:kern w:val="0"/>
+          <w:szCs w:val="21"/>
+        </w:rPr>
+        <w:t>GET /logo.png HTTP 1.1</w:t>
+      </w:r>
+    </w:p>
+    <w:p>
+      <w:pPr>
+        <w:widowControl/>
+        <w:spacing w:after="225" w:line="315" w:lineRule="atLeast"/>
+        <w:ind w:firstLine="480"/>
+        <w:jc w:val="left"/>
+        <w:rPr>
+          <w:rFonts w:ascii="微软雅黑" w:eastAsia="微软雅黑" w:hAnsi="微软雅黑" w:cs="宋体"/>
+          <w:color w:val="252525"/>
+          <w:kern w:val="0"/>
+          <w:szCs w:val="21"/>
+        </w:rPr>
+      </w:pPr>
+      <w:r>
+        <w:rPr>
+          <w:rFonts w:ascii="微软雅黑" w:eastAsia="微软雅黑" w:hAnsi="微软雅黑" w:cs="宋体" w:hint="eastAsia"/>
+          <w:color w:val="252525"/>
+          <w:kern w:val="0"/>
+          <w:szCs w:val="21"/>
+        </w:rPr>
         <w:lastRenderedPageBreak/>
-        <w:t>Request：</w:t>
+        <w:t>Host: www.google.com.hk</w:t>
       </w:r>
     </w:p>
     <w:p>
@@ -510,53 +473,7 @@
         <w:ind w:firstLine="480"/>
         <w:jc w:val="left"/>
         <w:rPr>
-          <w:rFonts w:ascii="微软雅黑" w:eastAsia="微软雅黑" w:hAnsi="微软雅黑" w:cs="宋体" w:hint="eastAsia"/>
-          <w:color w:val="252525"/>
-          <w:kern w:val="0"/>
-          <w:szCs w:val="21"/>
-        </w:rPr>
-      </w:pPr>
-      <w:r>
-        <w:rPr>
-          <w:rFonts w:ascii="微软雅黑" w:eastAsia="微软雅黑" w:hAnsi="微软雅黑" w:cs="宋体" w:hint="eastAsia"/>
-          <w:color w:val="252525"/>
-          <w:kern w:val="0"/>
-          <w:szCs w:val="21"/>
-        </w:rPr>
-        <w:t>GET /logo.png HTTP 1.1</w:t>
-      </w:r>
-    </w:p>
-    <w:p>
-      <w:pPr>
-        <w:widowControl/>
-        <w:spacing w:after="225" w:line="315" w:lineRule="atLeast"/>
-        <w:ind w:firstLine="480"/>
-        <w:jc w:val="left"/>
-        <w:rPr>
-          <w:rFonts w:ascii="微软雅黑" w:eastAsia="微软雅黑" w:hAnsi="微软雅黑" w:cs="宋体" w:hint="eastAsia"/>
-          <w:color w:val="252525"/>
-          <w:kern w:val="0"/>
-          <w:szCs w:val="21"/>
-        </w:rPr>
-      </w:pPr>
-      <w:r>
-        <w:rPr>
-          <w:rFonts w:ascii="微软雅黑" w:eastAsia="微软雅黑" w:hAnsi="微软雅黑" w:cs="宋体" w:hint="eastAsia"/>
-          <w:color w:val="252525"/>
-          <w:kern w:val="0"/>
-          <w:szCs w:val="21"/>
-        </w:rPr>
-        <w:t>Host: www.google.com.hk</w:t>
-      </w:r>
-    </w:p>
-    <w:p>
-      <w:pPr>
-        <w:widowControl/>
-        <w:spacing w:after="225" w:line="315" w:lineRule="atLeast"/>
-        <w:ind w:firstLine="480"/>
-        <w:jc w:val="left"/>
-        <w:rPr>
-          <w:rFonts w:ascii="微软雅黑" w:eastAsia="微软雅黑" w:hAnsi="微软雅黑" w:cs="宋体" w:hint="eastAsia"/>
+          <w:rFonts w:ascii="微软雅黑" w:eastAsia="微软雅黑" w:hAnsi="微软雅黑" w:cs="宋体"/>
           <w:color w:val="252525"/>
           <w:kern w:val="0"/>
           <w:szCs w:val="21"/>
@@ -581,7 +498,7 @@
         <w:ind w:firstLine="480"/>
         <w:jc w:val="left"/>
         <w:rPr>
-          <w:rFonts w:ascii="微软雅黑" w:eastAsia="微软雅黑" w:hAnsi="微软雅黑" w:cs="宋体" w:hint="eastAsia"/>
+          <w:rFonts w:ascii="微软雅黑" w:eastAsia="微软雅黑" w:hAnsi="微软雅黑" w:cs="宋体"/>
           <w:color w:val="252525"/>
           <w:kern w:val="0"/>
           <w:szCs w:val="21"/>
@@ -604,7 +521,7 @@
         <w:ind w:firstLine="480"/>
         <w:jc w:val="left"/>
         <w:rPr>
-          <w:rFonts w:ascii="微软雅黑" w:eastAsia="微软雅黑" w:hAnsi="微软雅黑" w:cs="宋体" w:hint="eastAsia"/>
+          <w:rFonts w:ascii="微软雅黑" w:eastAsia="微软雅黑" w:hAnsi="微软雅黑" w:cs="宋体"/>
           <w:color w:val="252525"/>
           <w:kern w:val="0"/>
           <w:szCs w:val="21"/>
@@ -627,7 +544,7 @@
         <w:ind w:firstLine="480"/>
         <w:jc w:val="left"/>
         <w:rPr>
-          <w:rFonts w:ascii="微软雅黑" w:eastAsia="微软雅黑" w:hAnsi="微软雅黑" w:cs="宋体" w:hint="eastAsia"/>
+          <w:rFonts w:ascii="微软雅黑" w:eastAsia="微软雅黑" w:hAnsi="微软雅黑" w:cs="宋体"/>
           <w:color w:val="252525"/>
           <w:kern w:val="0"/>
           <w:szCs w:val="21"/>
@@ -646,11 +563,11 @@
     <w:p>
       <w:pPr>
         <w:widowControl/>
-        <w:spacing w:after="225" w:line="315" w:lineRule="atLeast"/>
-        <w:ind w:firstLine="480"/>
-        <w:jc w:val="left"/>
-        <w:rPr>
-          <w:rFonts w:ascii="微软雅黑" w:eastAsia="微软雅黑" w:hAnsi="微软雅黑" w:cs="宋体" w:hint="eastAsia"/>
+        <w:spacing w:after="225" w:line="276" w:lineRule="auto"/>
+        <w:ind w:firstLine="480"/>
+        <w:jc w:val="left"/>
+        <w:rPr>
+          <w:rFonts w:ascii="微软雅黑" w:eastAsia="微软雅黑" w:hAnsi="微软雅黑" w:cs="宋体"/>
           <w:color w:val="252525"/>
           <w:kern w:val="0"/>
           <w:szCs w:val="21"/>
@@ -672,11 +589,11 @@
       <w:pPr>
         <w:widowControl/>
         <w:shd w:val="clear" w:color="auto" w:fill="E3F2FF"/>
-        <w:spacing w:after="225" w:line="420" w:lineRule="atLeast"/>
-        <w:ind w:firstLine="480"/>
-        <w:jc w:val="left"/>
-        <w:rPr>
-          <w:rFonts w:ascii="Times New Roman" w:eastAsia="微软雅黑" w:hAnsi="Times New Roman" w:cs="Times New Roman" w:hint="eastAsia"/>
+        <w:spacing w:after="225" w:line="276" w:lineRule="auto"/>
+        <w:ind w:firstLine="480"/>
+        <w:jc w:val="left"/>
+        <w:rPr>
+          <w:rFonts w:ascii="Times New Roman" w:eastAsia="微软雅黑" w:hAnsi="Times New Roman" w:cs="Times New Roman"/>
           <w:color w:val="252525"/>
           <w:kern w:val="0"/>
           <w:sz w:val="26"/>
@@ -698,7 +615,7 @@
       <w:pPr>
         <w:widowControl/>
         <w:shd w:val="clear" w:color="auto" w:fill="E3F2FF"/>
-        <w:spacing w:after="225" w:line="420" w:lineRule="atLeast"/>
+        <w:spacing w:after="225" w:line="276" w:lineRule="auto"/>
         <w:ind w:firstLine="480"/>
         <w:jc w:val="left"/>
         <w:rPr>
@@ -718,6 +635,179 @@
           <w:szCs w:val="26"/>
         </w:rPr>
         <w:t>If-Modified-Since:Wed, 09 Oct 2013 01:35:39 GMT</w:t>
+      </w:r>
+    </w:p>
+    <w:p>
+      <w:pPr>
+        <w:widowControl/>
+        <w:shd w:val="clear" w:color="auto" w:fill="E3F2FF"/>
+        <w:spacing w:line="276" w:lineRule="auto"/>
+        <w:ind w:firstLine="480"/>
+        <w:jc w:val="left"/>
+        <w:rPr>
+          <w:rFonts w:ascii="Times New Roman" w:eastAsia="微软雅黑" w:hAnsi="Times New Roman" w:cs="Times New Roman"/>
+          <w:color w:val="252525"/>
+          <w:kern w:val="0"/>
+          <w:sz w:val="26"/>
+          <w:szCs w:val="26"/>
+        </w:rPr>
+      </w:pPr>
+      <w:r>
+        <w:rPr>
+          <w:rFonts w:ascii="Times New Roman" w:eastAsia="微软雅黑" w:hAnsi="Times New Roman" w:cs="Times New Roman"/>
+          <w:color w:val="252525"/>
+          <w:kern w:val="0"/>
+          <w:sz w:val="26"/>
+          <w:szCs w:val="26"/>
+        </w:rPr>
+        <w:t>Host: www.google.com.hk</w:t>
+      </w:r>
+    </w:p>
+    <w:p>
+      <w:pPr>
+        <w:widowControl/>
+        <w:spacing w:after="225" w:line="276" w:lineRule="auto"/>
+        <w:ind w:firstLine="480"/>
+        <w:jc w:val="left"/>
+        <w:rPr>
+          <w:rFonts w:ascii="微软雅黑" w:eastAsia="微软雅黑" w:hAnsi="微软雅黑" w:cs="宋体"/>
+          <w:color w:val="252525"/>
+          <w:kern w:val="0"/>
+          <w:szCs w:val="21"/>
+        </w:rPr>
+      </w:pPr>
+      <w:r>
+        <w:rPr>
+          <w:rFonts w:ascii="微软雅黑" w:eastAsia="微软雅黑" w:hAnsi="微软雅黑" w:cs="宋体" w:hint="eastAsia"/>
+          <w:b/>
+          <w:bCs/>
+          <w:color w:val="252525"/>
+          <w:kern w:val="0"/>
+          <w:szCs w:val="21"/>
+        </w:rPr>
+        <w:t>Response:</w:t>
+      </w:r>
+    </w:p>
+    <w:p>
+      <w:pPr>
+        <w:widowControl/>
+        <w:shd w:val="clear" w:color="auto" w:fill="E3F2FF"/>
+        <w:spacing w:line="276" w:lineRule="auto"/>
+        <w:ind w:firstLine="480"/>
+        <w:jc w:val="left"/>
+        <w:rPr>
+          <w:rFonts w:ascii="Times New Roman" w:eastAsia="微软雅黑" w:hAnsi="Times New Roman" w:cs="Times New Roman"/>
+          <w:color w:val="252525"/>
+          <w:kern w:val="0"/>
+          <w:sz w:val="26"/>
+          <w:szCs w:val="26"/>
+        </w:rPr>
+      </w:pPr>
+      <w:r>
+        <w:rPr>
+          <w:rFonts w:ascii="Times New Roman" w:eastAsia="微软雅黑" w:hAnsi="Times New Roman" w:cs="Times New Roman"/>
+          <w:color w:val="252525"/>
+          <w:kern w:val="0"/>
+          <w:sz w:val="26"/>
+          <w:szCs w:val="26"/>
+        </w:rPr>
+        <w:t>HTTP 1.1 304 Not Modified</w:t>
+      </w:r>
+    </w:p>
+    <w:p>
+      <w:pPr>
+        <w:widowControl/>
+        <w:spacing w:after="225" w:line="315" w:lineRule="atLeast"/>
+        <w:ind w:firstLine="480"/>
+        <w:jc w:val="left"/>
+        <w:rPr>
+          <w:rFonts w:ascii="微软雅黑" w:eastAsia="微软雅黑" w:hAnsi="微软雅黑" w:cs="宋体"/>
+          <w:color w:val="252525"/>
+          <w:kern w:val="0"/>
+          <w:szCs w:val="21"/>
+        </w:rPr>
+      </w:pPr>
+      <w:r>
+        <w:rPr>
+          <w:rFonts w:ascii="微软雅黑" w:eastAsia="微软雅黑" w:hAnsi="微软雅黑" w:cs="宋体" w:hint="eastAsia"/>
+          <w:b/>
+          <w:bCs/>
+          <w:color w:val="252525"/>
+          <w:kern w:val="0"/>
+          <w:szCs w:val="21"/>
+        </w:rPr>
+        <w:t>实体标签</w:t>
+      </w:r>
+    </w:p>
+    <w:p>
+      <w:pPr>
+        <w:widowControl/>
+        <w:spacing w:after="225" w:line="276" w:lineRule="auto"/>
+        <w:ind w:firstLine="480"/>
+        <w:jc w:val="left"/>
+        <w:rPr>
+          <w:rFonts w:ascii="微软雅黑" w:eastAsia="微软雅黑" w:hAnsi="微软雅黑" w:cs="宋体"/>
+          <w:color w:val="252525"/>
+          <w:kern w:val="0"/>
+          <w:szCs w:val="21"/>
+        </w:rPr>
+      </w:pPr>
+      <w:r>
+        <w:rPr>
+          <w:rFonts w:ascii="微软雅黑" w:eastAsia="微软雅黑" w:hAnsi="微软雅黑" w:cs="宋体" w:hint="eastAsia"/>
+          <w:color w:val="252525"/>
+          <w:kern w:val="0"/>
+          <w:szCs w:val="21"/>
+        </w:rPr>
+        <w:t>ETag提供了另外一种方式，用于检测浏览器缓存中的组件与原始服务器上的组件是否匹配。摘抄自书上的例子：</w:t>
+      </w:r>
+    </w:p>
+    <w:p>
+      <w:pPr>
+        <w:widowControl/>
+        <w:spacing w:after="225" w:line="276" w:lineRule="auto"/>
+        <w:ind w:firstLine="480"/>
+        <w:jc w:val="left"/>
+        <w:rPr>
+          <w:rFonts w:ascii="微软雅黑" w:eastAsia="微软雅黑" w:hAnsi="微软雅黑" w:cs="宋体"/>
+          <w:color w:val="252525"/>
+          <w:kern w:val="0"/>
+          <w:szCs w:val="21"/>
+        </w:rPr>
+      </w:pPr>
+      <w:r>
+        <w:rPr>
+          <w:rFonts w:ascii="微软雅黑" w:eastAsia="微软雅黑" w:hAnsi="微软雅黑" w:cs="宋体" w:hint="eastAsia"/>
+          <w:color w:val="252525"/>
+          <w:kern w:val="0"/>
+          <w:szCs w:val="21"/>
+        </w:rPr>
+        <w:t>不带缓存的请求：</w:t>
+      </w:r>
+    </w:p>
+    <w:p>
+      <w:pPr>
+        <w:widowControl/>
+        <w:spacing w:after="225" w:line="276" w:lineRule="auto"/>
+        <w:ind w:firstLine="480"/>
+        <w:jc w:val="left"/>
+        <w:rPr>
+          <w:rFonts w:ascii="微软雅黑" w:eastAsia="微软雅黑" w:hAnsi="微软雅黑" w:cs="宋体"/>
+          <w:color w:val="252525"/>
+          <w:kern w:val="0"/>
+          <w:szCs w:val="21"/>
+        </w:rPr>
+      </w:pPr>
+      <w:r>
+        <w:rPr>
+          <w:rFonts w:ascii="微软雅黑" w:eastAsia="微软雅黑" w:hAnsi="微软雅黑" w:cs="宋体" w:hint="eastAsia"/>
+          <w:b/>
+          <w:bCs/>
+          <w:color w:val="252525"/>
+          <w:kern w:val="0"/>
+          <w:szCs w:val="21"/>
+        </w:rPr>
+        <w:t>Request：</w:t>
       </w:r>
     </w:p>
     <w:p>
@@ -743,182 +833,9 @@
           <w:sz w:val="26"/>
           <w:szCs w:val="26"/>
         </w:rPr>
-        <w:t>Host: www.google.com.hk</w:t>
-      </w:r>
-    </w:p>
-    <w:p>
-      <w:pPr>
-        <w:widowControl/>
-        <w:spacing w:after="225" w:line="315" w:lineRule="atLeast"/>
-        <w:ind w:firstLine="480"/>
-        <w:jc w:val="left"/>
-        <w:rPr>
-          <w:rFonts w:ascii="微软雅黑" w:eastAsia="微软雅黑" w:hAnsi="微软雅黑" w:cs="宋体"/>
-          <w:color w:val="252525"/>
-          <w:kern w:val="0"/>
-          <w:szCs w:val="21"/>
-        </w:rPr>
-      </w:pPr>
-      <w:r>
-        <w:rPr>
-          <w:rFonts w:ascii="微软雅黑" w:eastAsia="微软雅黑" w:hAnsi="微软雅黑" w:cs="宋体" w:hint="eastAsia"/>
-          <w:b/>
-          <w:bCs/>
-          <w:color w:val="252525"/>
-          <w:kern w:val="0"/>
-          <w:szCs w:val="21"/>
-        </w:rPr>
-        <w:t>Response:</w:t>
-      </w:r>
-    </w:p>
-    <w:p>
-      <w:pPr>
-        <w:widowControl/>
-        <w:shd w:val="clear" w:color="auto" w:fill="E3F2FF"/>
-        <w:spacing w:line="420" w:lineRule="atLeast"/>
-        <w:ind w:firstLine="480"/>
-        <w:jc w:val="left"/>
-        <w:rPr>
-          <w:rFonts w:ascii="Times New Roman" w:eastAsia="微软雅黑" w:hAnsi="Times New Roman" w:cs="Times New Roman" w:hint="eastAsia"/>
-          <w:color w:val="252525"/>
-          <w:kern w:val="0"/>
-          <w:sz w:val="26"/>
-          <w:szCs w:val="26"/>
-        </w:rPr>
-      </w:pPr>
-      <w:r>
-        <w:rPr>
-          <w:rFonts w:ascii="Times New Roman" w:eastAsia="微软雅黑" w:hAnsi="Times New Roman" w:cs="Times New Roman"/>
-          <w:color w:val="252525"/>
-          <w:kern w:val="0"/>
-          <w:sz w:val="26"/>
-          <w:szCs w:val="26"/>
-        </w:rPr>
-        <w:t>HTTP 1.1 304 Not Modified</w:t>
-      </w:r>
-    </w:p>
-    <w:p>
-      <w:pPr>
-        <w:widowControl/>
-        <w:spacing w:after="225" w:line="315" w:lineRule="atLeast"/>
-        <w:ind w:firstLine="480"/>
-        <w:jc w:val="left"/>
-        <w:rPr>
-          <w:rFonts w:ascii="微软雅黑" w:eastAsia="微软雅黑" w:hAnsi="微软雅黑" w:cs="宋体"/>
-          <w:color w:val="252525"/>
-          <w:kern w:val="0"/>
-          <w:szCs w:val="21"/>
-        </w:rPr>
-      </w:pPr>
-      <w:r>
-        <w:rPr>
-          <w:rFonts w:ascii="微软雅黑" w:eastAsia="微软雅黑" w:hAnsi="微软雅黑" w:cs="宋体" w:hint="eastAsia"/>
-          <w:b/>
-          <w:bCs/>
-          <w:color w:val="252525"/>
-          <w:kern w:val="0"/>
-          <w:szCs w:val="21"/>
-        </w:rPr>
-        <w:t>实体标签</w:t>
-      </w:r>
-    </w:p>
-    <w:p>
-      <w:pPr>
-        <w:widowControl/>
-        <w:spacing w:after="225" w:line="315" w:lineRule="atLeast"/>
-        <w:ind w:firstLine="480"/>
-        <w:jc w:val="left"/>
-        <w:rPr>
-          <w:rFonts w:ascii="微软雅黑" w:eastAsia="微软雅黑" w:hAnsi="微软雅黑" w:cs="宋体" w:hint="eastAsia"/>
-          <w:color w:val="252525"/>
-          <w:kern w:val="0"/>
-          <w:szCs w:val="21"/>
-        </w:rPr>
-      </w:pPr>
-      <w:r>
-        <w:rPr>
-          <w:rFonts w:ascii="微软雅黑" w:eastAsia="微软雅黑" w:hAnsi="微软雅黑" w:cs="宋体" w:hint="eastAsia"/>
-          <w:color w:val="252525"/>
-          <w:kern w:val="0"/>
-          <w:szCs w:val="21"/>
-        </w:rPr>
-        <w:t>ETag提供了另外一种方式，用于检测浏览器缓存中的组件与原始服务器上的组件是否匹配。摘抄自书上的例子：</w:t>
-      </w:r>
-    </w:p>
-    <w:p>
-      <w:pPr>
-        <w:widowControl/>
-        <w:spacing w:after="225" w:line="315" w:lineRule="atLeast"/>
-        <w:ind w:firstLine="480"/>
-        <w:jc w:val="left"/>
-        <w:rPr>
-          <w:rFonts w:ascii="微软雅黑" w:eastAsia="微软雅黑" w:hAnsi="微软雅黑" w:cs="宋体" w:hint="eastAsia"/>
-          <w:color w:val="252525"/>
-          <w:kern w:val="0"/>
-          <w:szCs w:val="21"/>
-        </w:rPr>
-      </w:pPr>
-      <w:r>
-        <w:rPr>
-          <w:rFonts w:ascii="微软雅黑" w:eastAsia="微软雅黑" w:hAnsi="微软雅黑" w:cs="宋体" w:hint="eastAsia"/>
-          <w:color w:val="252525"/>
-          <w:kern w:val="0"/>
-          <w:szCs w:val="21"/>
-        </w:rPr>
-        <w:t>不带缓存的请求：</w:t>
-      </w:r>
-    </w:p>
-    <w:p>
-      <w:pPr>
-        <w:widowControl/>
-        <w:spacing w:after="225" w:line="315" w:lineRule="atLeast"/>
-        <w:ind w:firstLine="480"/>
-        <w:jc w:val="left"/>
-        <w:rPr>
-          <w:rFonts w:ascii="微软雅黑" w:eastAsia="微软雅黑" w:hAnsi="微软雅黑" w:cs="宋体" w:hint="eastAsia"/>
-          <w:color w:val="252525"/>
-          <w:kern w:val="0"/>
-          <w:szCs w:val="21"/>
-        </w:rPr>
-      </w:pPr>
-      <w:r>
-        <w:rPr>
-          <w:rFonts w:ascii="微软雅黑" w:eastAsia="微软雅黑" w:hAnsi="微软雅黑" w:cs="宋体" w:hint="eastAsia"/>
-          <w:b/>
-          <w:bCs/>
-          <w:color w:val="252525"/>
-          <w:kern w:val="0"/>
-          <w:szCs w:val="21"/>
-        </w:rPr>
-        <w:t>Request：</w:t>
-      </w:r>
-    </w:p>
-    <w:p>
-      <w:pPr>
-        <w:widowControl/>
-        <w:shd w:val="clear" w:color="auto" w:fill="E3F2FF"/>
-        <w:spacing w:line="420" w:lineRule="atLeast"/>
-        <w:ind w:firstLine="480"/>
-        <w:jc w:val="left"/>
-        <w:rPr>
-          <w:rFonts w:ascii="Times New Roman" w:eastAsia="微软雅黑" w:hAnsi="Times New Roman" w:cs="Times New Roman" w:hint="eastAsia"/>
-          <w:color w:val="252525"/>
-          <w:kern w:val="0"/>
-          <w:sz w:val="26"/>
-          <w:szCs w:val="26"/>
-        </w:rPr>
-      </w:pPr>
-      <w:r>
-        <w:rPr>
-          <w:rFonts w:ascii="Times New Roman" w:eastAsia="微软雅黑" w:hAnsi="Times New Roman" w:cs="Times New Roman"/>
-          <w:color w:val="252525"/>
-          <w:kern w:val="0"/>
-          <w:sz w:val="26"/>
-          <w:szCs w:val="26"/>
-        </w:rPr>
         <w:t>GET /i/</w:t>
       </w:r>
-      <w:hyperlink r:id="rId7" w:tgtFrame="_blank" w:history="1">
+      <w:hyperlink r:id="rId9" w:tgtFrame="_blank" w:history="1">
         <w:r>
           <w:rPr>
             <w:rFonts w:ascii="Times New Roman" w:eastAsia="微软雅黑" w:hAnsi="Times New Roman" w:cs="Times New Roman"/>
@@ -1001,7 +918,7 @@
         <w:ind w:firstLine="480"/>
         <w:jc w:val="left"/>
         <w:rPr>
-          <w:rFonts w:ascii="Times New Roman" w:eastAsia="微软雅黑" w:hAnsi="Times New Roman" w:cs="Times New Roman" w:hint="eastAsia"/>
+          <w:rFonts w:ascii="Times New Roman" w:eastAsia="微软雅黑" w:hAnsi="Times New Roman" w:cs="Times New Roman"/>
           <w:color w:val="252525"/>
           <w:kern w:val="0"/>
           <w:sz w:val="26"/>
@@ -1102,7 +1019,7 @@
         <w:ind w:firstLine="480"/>
         <w:jc w:val="left"/>
         <w:rPr>
-          <w:rFonts w:ascii="Times New Roman" w:eastAsia="微软雅黑" w:hAnsi="Times New Roman" w:cs="Times New Roman" w:hint="eastAsia"/>
+          <w:rFonts w:ascii="Times New Roman" w:eastAsia="微软雅黑" w:hAnsi="Times New Roman" w:cs="Times New Roman"/>
           <w:color w:val="252525"/>
           <w:kern w:val="0"/>
           <w:sz w:val="26"/>
@@ -1284,7 +1201,7 @@
         <w:ind w:firstLine="480"/>
         <w:jc w:val="left"/>
         <w:rPr>
-          <w:rFonts w:ascii="Times New Roman" w:eastAsia="微软雅黑" w:hAnsi="Times New Roman" w:cs="Times New Roman" w:hint="eastAsia"/>
+          <w:rFonts w:ascii="Times New Roman" w:eastAsia="微软雅黑" w:hAnsi="Times New Roman" w:cs="Times New Roman"/>
           <w:color w:val="252525"/>
           <w:kern w:val="0"/>
           <w:sz w:val="26"/>
@@ -1332,35 +1249,7 @@
         <w:ind w:firstLine="480"/>
         <w:jc w:val="left"/>
         <w:rPr>
-          <w:rFonts w:ascii="微软雅黑" w:eastAsia="微软雅黑" w:hAnsi="微软雅黑" w:cs="宋体" w:hint="eastAsia"/>
-          <w:color w:val="252525"/>
-          <w:kern w:val="0"/>
-          <w:szCs w:val="21"/>
-        </w:rPr>
-      </w:pPr>
-    </w:p>
-    <w:p>
-      <w:pPr>
-        <w:widowControl/>
-        <w:spacing w:after="225" w:line="315" w:lineRule="atLeast"/>
-        <w:ind w:firstLine="480"/>
-        <w:jc w:val="left"/>
-        <w:rPr>
-          <w:rFonts w:ascii="微软雅黑" w:eastAsia="微软雅黑" w:hAnsi="微软雅黑" w:cs="宋体" w:hint="eastAsia"/>
-          <w:color w:val="252525"/>
-          <w:kern w:val="0"/>
-          <w:szCs w:val="21"/>
-        </w:rPr>
-      </w:pPr>
-    </w:p>
-    <w:p>
-      <w:pPr>
-        <w:widowControl/>
-        <w:spacing w:after="225" w:line="315" w:lineRule="atLeast"/>
-        <w:ind w:firstLine="480"/>
-        <w:jc w:val="left"/>
-        <w:rPr>
-          <w:rFonts w:ascii="微软雅黑" w:eastAsia="微软雅黑" w:hAnsi="微软雅黑" w:cs="宋体" w:hint="eastAsia"/>
+          <w:rFonts w:ascii="微软雅黑" w:eastAsia="微软雅黑" w:hAnsi="微软雅黑" w:cs="宋体"/>
           <w:color w:val="252525"/>
           <w:kern w:val="0"/>
           <w:szCs w:val="21"/>
@@ -1385,7 +1274,7 @@
         <w:ind w:firstLine="480"/>
         <w:jc w:val="left"/>
         <w:rPr>
-          <w:rFonts w:ascii="微软雅黑" w:eastAsia="微软雅黑" w:hAnsi="微软雅黑" w:cs="宋体" w:hint="eastAsia"/>
+          <w:rFonts w:ascii="微软雅黑" w:eastAsia="微软雅黑" w:hAnsi="微软雅黑" w:cs="宋体"/>
           <w:color w:val="454545"/>
           <w:kern w:val="0"/>
           <w:szCs w:val="21"/>
@@ -1411,7 +1300,7 @@
         <w:ind w:firstLine="480"/>
         <w:jc w:val="left"/>
         <w:rPr>
-          <w:rFonts w:ascii="Times New Roman" w:eastAsia="微软雅黑" w:hAnsi="Times New Roman" w:cs="Times New Roman" w:hint="eastAsia"/>
+          <w:rFonts w:ascii="Times New Roman" w:eastAsia="微软雅黑" w:hAnsi="Times New Roman" w:cs="Times New Roman"/>
           <w:color w:val="252525"/>
           <w:kern w:val="0"/>
           <w:sz w:val="26"/>
@@ -1759,82 +1648,13 @@
         <w:jc w:val="left"/>
         <w:rPr>
           <w:rFonts w:ascii="微软雅黑" w:eastAsia="微软雅黑" w:hAnsi="微软雅黑" w:cs="宋体"/>
-          <w:color w:val="252525"/>
-          <w:kern w:val="0"/>
-          <w:szCs w:val="21"/>
-        </w:rPr>
-      </w:pPr>
-    </w:p>
-    <w:p>
-      <w:pPr>
-        <w:widowControl/>
-        <w:spacing w:after="225" w:line="315" w:lineRule="atLeast"/>
-        <w:ind w:firstLine="480"/>
-        <w:jc w:val="left"/>
-        <w:rPr>
-          <w:rFonts w:ascii="微软雅黑" w:eastAsia="微软雅黑" w:hAnsi="微软雅黑" w:cs="宋体" w:hint="eastAsia"/>
-          <w:color w:val="252525"/>
-          <w:kern w:val="0"/>
-          <w:szCs w:val="21"/>
-        </w:rPr>
-      </w:pPr>
-    </w:p>
-    <w:p>
-      <w:pPr>
-        <w:widowControl/>
-        <w:spacing w:after="225" w:line="315" w:lineRule="atLeast"/>
-        <w:ind w:firstLine="480"/>
-        <w:jc w:val="left"/>
-        <w:rPr>
-          <w:rFonts w:ascii="微软雅黑" w:eastAsia="微软雅黑" w:hAnsi="微软雅黑" w:cs="宋体" w:hint="eastAsia"/>
-          <w:color w:val="252525"/>
-          <w:kern w:val="0"/>
-          <w:szCs w:val="21"/>
-        </w:rPr>
-      </w:pPr>
-      <w:r>
-        <w:rPr>
-          <w:rFonts w:ascii="微软雅黑" w:eastAsia="微软雅黑" w:hAnsi="微软雅黑" w:cs="宋体" w:hint="eastAsia"/>
           <w:b/>
           <w:bCs/>
           <w:color w:val="252525"/>
           <w:kern w:val="0"/>
           <w:szCs w:val="21"/>
         </w:rPr>
-        <w:t>3、ETag带来的问题</w:t>
-      </w:r>
-    </w:p>
-    <w:p>
-      <w:pPr>
-        <w:widowControl/>
-        <w:spacing w:line="315" w:lineRule="atLeast"/>
-        <w:ind w:firstLine="480"/>
-        <w:jc w:val="left"/>
-        <w:rPr>
-          <w:rFonts w:ascii="微软雅黑" w:eastAsia="微软雅黑" w:hAnsi="微软雅黑" w:cs="宋体" w:hint="eastAsia"/>
-          <w:color w:val="454545"/>
-          <w:kern w:val="0"/>
-          <w:szCs w:val="21"/>
-        </w:rPr>
-      </w:pPr>
-      <w:r>
-        <w:rPr>
-          <w:rFonts w:ascii="微软雅黑" w:eastAsia="微软雅黑" w:hAnsi="微软雅黑" w:cs="宋体" w:hint="eastAsia"/>
-          <w:color w:val="252525"/>
-          <w:kern w:val="0"/>
-          <w:szCs w:val="21"/>
-        </w:rPr>
-        <w:t>ETag的问题在于通常使用某些属性来构造它，有些属性对于特定的部署了网站的服务器来说是唯一的。</w:t>
-      </w:r>
-      <w:r>
-        <w:rPr>
-          <w:rFonts w:ascii="微软雅黑" w:eastAsia="微软雅黑" w:hAnsi="微软雅黑" w:cs="宋体" w:hint="eastAsia"/>
-          <w:color w:val="8B8B00"/>
-          <w:kern w:val="0"/>
-          <w:szCs w:val="21"/>
-        </w:rPr>
-        <w:t>当使用集群服务器的时候，浏览器从一台服务器上获取了原始组件，之后又向另外一台不同的服务器发起条件GET请求，ETag就会出现不匹配的状况。</w:t>
-      </w:r>
+      </w:pPr>
     </w:p>
     <w:p>
       <w:pPr>
@@ -1843,12 +1663,14 @@
         <w:ind w:firstLine="480"/>
         <w:jc w:val="left"/>
         <w:rPr>
-          <w:rFonts w:ascii="微软雅黑" w:eastAsia="微软雅黑" w:hAnsi="微软雅黑" w:cs="宋体" w:hint="eastAsia"/>
-          <w:color w:val="252525"/>
-          <w:kern w:val="0"/>
-          <w:szCs w:val="21"/>
-        </w:rPr>
-      </w:pPr>
+          <w:rFonts w:ascii="微软雅黑" w:eastAsia="微软雅黑" w:hAnsi="微软雅黑" w:cs="宋体"/>
+          <w:color w:val="252525"/>
+          <w:kern w:val="0"/>
+          <w:szCs w:val="21"/>
+        </w:rPr>
+      </w:pPr>
+      <w:bookmarkStart w:id="0" w:name="_GoBack"/>
+      <w:bookmarkEnd w:id="0"/>
       <w:r>
         <w:rPr>
           <w:rFonts w:ascii="微软雅黑" w:eastAsia="微软雅黑" w:hAnsi="微软雅黑" w:cs="宋体" w:hint="eastAsia"/>
@@ -1858,6 +1680,63 @@
           <w:kern w:val="0"/>
           <w:szCs w:val="21"/>
         </w:rPr>
+        <w:t>3、ETag带来的问题</w:t>
+      </w:r>
+    </w:p>
+    <w:p>
+      <w:pPr>
+        <w:widowControl/>
+        <w:spacing w:line="315" w:lineRule="atLeast"/>
+        <w:ind w:firstLine="480"/>
+        <w:jc w:val="left"/>
+        <w:rPr>
+          <w:rFonts w:ascii="微软雅黑" w:eastAsia="微软雅黑" w:hAnsi="微软雅黑" w:cs="宋体"/>
+          <w:color w:val="454545"/>
+          <w:kern w:val="0"/>
+          <w:szCs w:val="21"/>
+        </w:rPr>
+      </w:pPr>
+      <w:r>
+        <w:rPr>
+          <w:rFonts w:ascii="微软雅黑" w:eastAsia="微软雅黑" w:hAnsi="微软雅黑" w:cs="宋体" w:hint="eastAsia"/>
+          <w:color w:val="252525"/>
+          <w:kern w:val="0"/>
+          <w:szCs w:val="21"/>
+        </w:rPr>
+        <w:t>ETag的问题在于通常使用某些属性来构造它，有些属性对于特定的部署了网站的服务器来说是唯一的。</w:t>
+      </w:r>
+      <w:r>
+        <w:rPr>
+          <w:rFonts w:ascii="微软雅黑" w:eastAsia="微软雅黑" w:hAnsi="微软雅黑" w:cs="宋体" w:hint="eastAsia"/>
+          <w:color w:val="8B8B00"/>
+          <w:kern w:val="0"/>
+          <w:szCs w:val="21"/>
+        </w:rPr>
+        <w:t>当使用集群服务器的时候，浏览器从一台服务器上获取了原始组件，之后又向另外一台不同的服务器发起条件GET请求，ETag就会出现不匹配的状况。</w:t>
+      </w:r>
+    </w:p>
+    <w:p>
+      <w:pPr>
+        <w:widowControl/>
+        <w:spacing w:after="225" w:line="315" w:lineRule="atLeast"/>
+        <w:ind w:firstLine="480"/>
+        <w:jc w:val="left"/>
+        <w:rPr>
+          <w:rFonts w:ascii="微软雅黑" w:eastAsia="微软雅黑" w:hAnsi="微软雅黑" w:cs="宋体"/>
+          <w:color w:val="252525"/>
+          <w:kern w:val="0"/>
+          <w:szCs w:val="21"/>
+        </w:rPr>
+      </w:pPr>
+      <w:r>
+        <w:rPr>
+          <w:rFonts w:ascii="微软雅黑" w:eastAsia="微软雅黑" w:hAnsi="微软雅黑" w:cs="宋体" w:hint="eastAsia"/>
+          <w:b/>
+          <w:bCs/>
+          <w:color w:val="252525"/>
+          <w:kern w:val="0"/>
+          <w:szCs w:val="21"/>
+        </w:rPr>
         <w:t>最佳实践</w:t>
       </w:r>
     </w:p>
@@ -1869,7 +1748,7 @@
         <w:ind w:firstLine="480"/>
         <w:jc w:val="left"/>
         <w:rPr>
-          <w:rFonts w:ascii="Times New Roman" w:eastAsia="微软雅黑" w:hAnsi="Times New Roman" w:cs="Times New Roman" w:hint="eastAsia"/>
+          <w:rFonts w:ascii="Times New Roman" w:eastAsia="微软雅黑" w:hAnsi="Times New Roman" w:cs="Times New Roman"/>
           <w:color w:val="252525"/>
           <w:kern w:val="0"/>
           <w:sz w:val="26"/>
@@ -2052,7 +1931,7 @@
         </w:rPr>
         <w:t>的值的时候，移除可能影响到组件</w:t>
       </w:r>
-      <w:hyperlink r:id="rId8" w:tgtFrame="_blank" w:history="1">
+      <w:hyperlink r:id="rId10" w:tgtFrame="_blank" w:history="1">
         <w:r>
           <w:rPr>
             <w:rFonts w:ascii="Times New Roman" w:eastAsia="微软雅黑" w:hAnsi="Times New Roman" w:cs="Times New Roman"/>
@@ -2075,7 +1954,7 @@
         </w:rPr>
         <w:t>验证的属性，例如只包含组件大小和</w:t>
       </w:r>
-      <w:hyperlink r:id="rId9" w:tgtFrame="_blank" w:history="1">
+      <w:hyperlink r:id="rId11" w:tgtFrame="_blank" w:history="1">
         <w:r>
           <w:rPr>
             <w:rFonts w:ascii="Times New Roman" w:eastAsia="微软雅黑" w:hAnsi="Times New Roman" w:cs="Times New Roman"/>
@@ -2133,6 +2012,44 @@
     </w:sectPr>
   </w:body>
 </w:document>
+</file>
+
+<file path=word/endnotes.xml><?xml version="1.0" encoding="utf-8"?>
+<w:endnotes xmlns:wpc="http://schemas.microsoft.com/office/word/2010/wordprocessingCanvas" xmlns:cx="http://schemas.microsoft.com/office/drawing/2014/chartex" xmlns:cx1="http://schemas.microsoft.com/office/drawing/2015/9/8/chartex" xmlns:cx2="http://schemas.microsoft.com/office/drawing/2015/10/21/chartex" xmlns:cx3="http://schemas.microsoft.com/office/drawing/2016/5/9/chartex" xmlns:cx4="http://schemas.microsoft.com/office/drawing/2016/5/10/chartex" xmlns:cx5="http://schemas.microsoft.com/office/drawing/2016/5/11/chartex" xmlns:cx6="http://schemas.microsoft.com/office/drawing/2016/5/12/chartex" xmlns:cx7="http://schemas.microsoft.com/office/drawing/2016/5/13/chartex" xmlns:cx8="http://schemas.microsoft.com/office/drawing/2016/5/14/chartex" xmlns:mc="http://schemas.openxmlformats.org/markup-compatibility/2006" xmlns:aink="http://schemas.microsoft.com/office/drawing/2016/ink" xmlns:am3d="http://schemas.microsoft.com/office/drawing/2017/model3d" xmlns:o="urn:schemas-microsoft-com:office:office" xmlns:r="http://schemas.openxmlformats.org/officeDocument/2006/relationships" xmlns:m="http://schemas.openxmlformats.org/officeDocument/2006/math" xmlns:v="urn:schemas-microsoft-com:vml" xmlns:wp14="http://schemas.microsoft.com/office/word/2010/wordprocessingDrawing" xmlns:wp="http://schemas.openxmlformats.org/drawingml/2006/wordprocessingDrawing" xmlns:w10="urn:schemas-microsoft-com:office:word" xmlns:w="http://schemas.openxmlformats.org/wordprocessingml/2006/main" xmlns:w14="http://schemas.microsoft.com/office/word/2010/wordml" xmlns:w15="http://schemas.microsoft.com/office/word/2012/wordml" xmlns:w16cid="http://schemas.microsoft.com/office/word/2016/wordml/cid" xmlns:w16se="http://schemas.microsoft.com/office/word/2015/wordml/symex" xmlns:wpg="http://schemas.microsoft.com/office/word/2010/wordprocessingGroup" xmlns:wpi="http://schemas.microsoft.com/office/word/2010/wordprocessingInk" xmlns:wne="http://schemas.microsoft.com/office/word/2006/wordml" xmlns:wps="http://schemas.microsoft.com/office/word/2010/wordprocessingShape" mc:Ignorable="w14 w15 w16se w16cid wp14">
+  <w:endnote w:type="separator" w:id="-1">
+    <w:p>
+      <w:r>
+        <w:separator/>
+      </w:r>
+    </w:p>
+  </w:endnote>
+  <w:endnote w:type="continuationSeparator" w:id="0">
+    <w:p>
+      <w:r>
+        <w:continuationSeparator/>
+      </w:r>
+    </w:p>
+  </w:endnote>
+</w:endnotes>
+</file>
+
+<file path=word/footnotes.xml><?xml version="1.0" encoding="utf-8"?>
+<w:footnotes xmlns:wpc="http://schemas.microsoft.com/office/word/2010/wordprocessingCanvas" xmlns:cx="http://schemas.microsoft.com/office/drawing/2014/chartex" xmlns:cx1="http://schemas.microsoft.com/office/drawing/2015/9/8/chartex" xmlns:cx2="http://schemas.microsoft.com/office/drawing/2015/10/21/chartex" xmlns:cx3="http://schemas.microsoft.com/office/drawing/2016/5/9/chartex" xmlns:cx4="http://schemas.microsoft.com/office/drawing/2016/5/10/chartex" xmlns:cx5="http://schemas.microsoft.com/office/drawing/2016/5/11/chartex" xmlns:cx6="http://schemas.microsoft.com/office/drawing/2016/5/12/chartex" xmlns:cx7="http://schemas.microsoft.com/office/drawing/2016/5/13/chartex" xmlns:cx8="http://schemas.microsoft.com/office/drawing/2016/5/14/chartex" xmlns:mc="http://schemas.openxmlformats.org/markup-compatibility/2006" xmlns:aink="http://schemas.microsoft.com/office/drawing/2016/ink" xmlns:am3d="http://schemas.microsoft.com/office/drawing/2017/model3d" xmlns:o="urn:schemas-microsoft-com:office:office" xmlns:r="http://schemas.openxmlformats.org/officeDocument/2006/relationships" xmlns:m="http://schemas.openxmlformats.org/officeDocument/2006/math" xmlns:v="urn:schemas-microsoft-com:vml" xmlns:wp14="http://schemas.microsoft.com/office/word/2010/wordprocessingDrawing" xmlns:wp="http://schemas.openxmlformats.org/drawingml/2006/wordprocessingDrawing" xmlns:w10="urn:schemas-microsoft-com:office:word" xmlns:w="http://schemas.openxmlformats.org/wordprocessingml/2006/main" xmlns:w14="http://schemas.microsoft.com/office/word/2010/wordml" xmlns:w15="http://schemas.microsoft.com/office/word/2012/wordml" xmlns:w16cid="http://schemas.microsoft.com/office/word/2016/wordml/cid" xmlns:w16se="http://schemas.microsoft.com/office/word/2015/wordml/symex" xmlns:wpg="http://schemas.microsoft.com/office/word/2010/wordprocessingGroup" xmlns:wpi="http://schemas.microsoft.com/office/word/2010/wordprocessingInk" xmlns:wne="http://schemas.microsoft.com/office/word/2006/wordml" xmlns:wps="http://schemas.microsoft.com/office/word/2010/wordprocessingShape" mc:Ignorable="w14 w15 w16se w16cid wp14">
+  <w:footnote w:type="separator" w:id="-1">
+    <w:p>
+      <w:r>
+        <w:separator/>
+      </w:r>
+    </w:p>
+  </w:footnote>
+  <w:footnote w:type="continuationSeparator" w:id="0">
+    <w:p>
+      <w:r>
+        <w:continuationSeparator/>
+      </w:r>
+    </w:p>
+  </w:footnote>
+</w:footnotes>
 </file>
 
 <file path=word/numbering.xml><?xml version="1.0" encoding="utf-8"?>
@@ -2852,6 +2769,71 @@
       <w:szCs w:val="32"/>
     </w:rPr>
   </w:style>
+  <w:style w:type="paragraph" w:styleId="a8">
+    <w:name w:val="header"/>
+    <w:basedOn w:val="a"/>
+    <w:link w:val="a9"/>
+    <w:uiPriority w:val="99"/>
+    <w:unhideWhenUsed/>
+    <w:rsid w:val="007B6F28"/>
+    <w:pPr>
+      <w:pBdr>
+        <w:bottom w:val="single" w:sz="6" w:space="1" w:color="auto"/>
+      </w:pBdr>
+      <w:tabs>
+        <w:tab w:val="center" w:pos="4153"/>
+        <w:tab w:val="right" w:pos="8306"/>
+      </w:tabs>
+      <w:snapToGrid w:val="0"/>
+      <w:jc w:val="center"/>
+    </w:pPr>
+    <w:rPr>
+      <w:sz w:val="18"/>
+      <w:szCs w:val="18"/>
+    </w:rPr>
+  </w:style>
+  <w:style w:type="character" w:customStyle="1" w:styleId="a9">
+    <w:name w:val="页眉 字符"/>
+    <w:basedOn w:val="a0"/>
+    <w:link w:val="a8"/>
+    <w:uiPriority w:val="99"/>
+    <w:rsid w:val="007B6F28"/>
+    <w:rPr>
+      <w:sz w:val="18"/>
+      <w:szCs w:val="18"/>
+    </w:rPr>
+  </w:style>
+  <w:style w:type="paragraph" w:styleId="aa">
+    <w:name w:val="footer"/>
+    <w:basedOn w:val="a"/>
+    <w:link w:val="ab"/>
+    <w:uiPriority w:val="99"/>
+    <w:unhideWhenUsed/>
+    <w:rsid w:val="007B6F28"/>
+    <w:pPr>
+      <w:tabs>
+        <w:tab w:val="center" w:pos="4153"/>
+        <w:tab w:val="right" w:pos="8306"/>
+      </w:tabs>
+      <w:snapToGrid w:val="0"/>
+      <w:jc w:val="left"/>
+    </w:pPr>
+    <w:rPr>
+      <w:sz w:val="18"/>
+      <w:szCs w:val="18"/>
+    </w:rPr>
+  </w:style>
+  <w:style w:type="character" w:customStyle="1" w:styleId="ab">
+    <w:name w:val="页脚 字符"/>
+    <w:basedOn w:val="a0"/>
+    <w:link w:val="aa"/>
+    <w:uiPriority w:val="99"/>
+    <w:rsid w:val="007B6F28"/>
+    <w:rPr>
+      <w:sz w:val="18"/>
+      <w:szCs w:val="18"/>
+    </w:rPr>
+  </w:style>
 </w:styles>
 </file>
 
